--- a/source/docx/doc (1540).docx
+++ b/source/docx/doc (1540).docx
@@ -461,7 +461,7 @@
         <w:jc w:val="both"/>
         <w:rPr>
           <w:rFonts w:ascii="Times New Roman" w:hAnsi="Times New Roman"/>
-          <w:color w:val="000000"/>
+          <w:color w:val="FF0000"/>
           <w:sz w:val="28"/>
           <w:szCs w:val="28"/>
         </w:rPr>
@@ -469,7 +469,7 @@
       <w:r>
         <w:rPr>
           <w:rFonts w:ascii="Times New Roman" w:hAnsi="Times New Roman"/>
-          <w:color w:val="000000"/>
+          <w:color w:val="FF0000"/>
           <w:sz w:val="28"/>
           <w:szCs w:val="28"/>
         </w:rPr>
@@ -483,7 +483,7 @@
         <w:jc w:val="both"/>
         <w:rPr>
           <w:rFonts w:ascii="Times New Roman" w:hAnsi="Times New Roman"/>
-          <w:color w:val="000000"/>
+          <w:color w:val="FF0000"/>
           <w:sz w:val="28"/>
           <w:szCs w:val="28"/>
         </w:rPr>
@@ -491,7 +491,7 @@
       <w:r>
         <w:rPr>
           <w:rFonts w:ascii="Times New Roman" w:hAnsi="Times New Roman"/>
-          <w:color w:val="000000"/>
+          <w:color w:val="FF0000"/>
           <w:sz w:val="28"/>
           <w:szCs w:val="28"/>
         </w:rPr>
@@ -501,7 +501,7 @@
       <w:r>
         <w:rPr>
           <w:rFonts w:ascii="Times New Roman" w:hAnsi="Times New Roman"/>
-          <w:color w:val="000000"/>
+          <w:color w:val="FF0000"/>
           <w:sz w:val="28"/>
           <w:szCs w:val="28"/>
         </w:rPr>
@@ -511,7 +511,7 @@
       <w:r>
         <w:rPr>
           <w:rFonts w:ascii="Times New Roman" w:hAnsi="Times New Roman"/>
-          <w:color w:val="000000"/>
+          <w:color w:val="FF0000"/>
           <w:sz w:val="28"/>
           <w:szCs w:val="28"/>
         </w:rPr>
@@ -525,7 +525,7 @@
         <w:jc w:val="both"/>
         <w:rPr>
           <w:rFonts w:ascii="Times New Roman" w:hAnsi="Times New Roman"/>
-          <w:color w:val="000000"/>
+          <w:color w:val="FF0000"/>
           <w:sz w:val="28"/>
           <w:szCs w:val="28"/>
         </w:rPr>
@@ -533,7 +533,7 @@
       <w:r>
         <w:rPr>
           <w:rFonts w:ascii="Times New Roman" w:hAnsi="Times New Roman"/>
-          <w:color w:val="000000"/>
+          <w:color w:val="FF0000"/>
           <w:sz w:val="28"/>
           <w:szCs w:val="28"/>
         </w:rPr>
@@ -543,7 +543,7 @@
       <w:r>
         <w:rPr>
           <w:rFonts w:ascii="Times New Roman" w:hAnsi="Times New Roman"/>
-          <w:color w:val="000000"/>
+          <w:color w:val="FF0000"/>
           <w:sz w:val="28"/>
           <w:szCs w:val="28"/>
         </w:rPr>
@@ -553,7 +553,7 @@
       <w:r>
         <w:rPr>
           <w:rFonts w:ascii="Times New Roman" w:hAnsi="Times New Roman"/>
-          <w:color w:val="000000"/>
+          <w:color w:val="FF0000"/>
           <w:sz w:val="28"/>
           <w:szCs w:val="28"/>
         </w:rPr>
@@ -567,7 +567,7 @@
         <w:jc w:val="both"/>
         <w:rPr>
           <w:rFonts w:ascii="Times New Roman" w:hAnsi="Times New Roman"/>
-          <w:color w:val="000000"/>
+          <w:color w:val="FF0000"/>
           <w:sz w:val="28"/>
           <w:szCs w:val="28"/>
         </w:rPr>
@@ -575,7 +575,7 @@
       <w:r>
         <w:rPr>
           <w:rFonts w:ascii="Times New Roman" w:hAnsi="Times New Roman"/>
-          <w:color w:val="000000"/>
+          <w:color w:val="FF0000"/>
           <w:sz w:val="28"/>
           <w:szCs w:val="28"/>
         </w:rPr>
@@ -1432,14 +1432,7 @@
                 <w:rFonts w:ascii="Times New Roman" w:hAnsi="Times New Roman" w:cs="Times New Roman"/>
                 <w:color w:val="000000"/>
               </w:rPr>
-              <w:t>1170</w:t>
-            </w:r>
-            <w:r>
-              <w:rPr>
-                <w:rFonts w:ascii="Times New Roman" w:hAnsi="Times New Roman" w:cs="Times New Roman"/>
-                <w:color w:val="000000"/>
-              </w:rPr>
-              <w:t>1580030000498</w:t>
+              <w:t>11701580001000491</w:t>
             </w:r>
           </w:p>
         </w:tc>
@@ -1492,7 +1485,21 @@
                 <w:rFonts w:ascii="Times New Roman" w:hAnsi="Times New Roman" w:cs="Times New Roman"/>
                 <w:color w:val="000000"/>
               </w:rPr>
-              <w:t>29.07</w:t>
+              <w:t>23</w:t>
+            </w:r>
+            <w:r>
+              <w:rPr>
+                <w:rFonts w:ascii="Times New Roman" w:hAnsi="Times New Roman" w:cs="Times New Roman"/>
+                <w:color w:val="000000"/>
+              </w:rPr>
+              <w:t>.</w:t>
+            </w:r>
+            <w:r>
+              <w:rPr>
+                <w:rFonts w:ascii="Times New Roman" w:hAnsi="Times New Roman" w:cs="Times New Roman"/>
+                <w:color w:val="000000"/>
+              </w:rPr>
+              <w:t>09</w:t>
             </w:r>
             <w:r>
               <w:rPr>
@@ -1540,21 +1547,14 @@
                 <w:rFonts w:ascii="Times New Roman" w:hAnsi="Times New Roman" w:cs="Times New Roman"/>
                 <w:color w:val="000000"/>
               </w:rPr>
-              <w:t>27</w:t>
-            </w:r>
-            <w:r>
-              <w:rPr>
-                <w:rFonts w:ascii="Times New Roman" w:hAnsi="Times New Roman" w:cs="Times New Roman"/>
-                <w:color w:val="000000"/>
-              </w:rPr>
-              <w:t>.</w:t>
-            </w:r>
-            <w:r>
-              <w:rPr>
-                <w:rFonts w:ascii="Times New Roman" w:hAnsi="Times New Roman" w:cs="Times New Roman"/>
-                <w:color w:val="000000"/>
-              </w:rPr>
-              <w:t>09</w:t>
+              <w:t>21</w:t>
+            </w:r>
+            <w:r>
+              <w:rPr>
+                <w:rFonts w:ascii="Times New Roman" w:hAnsi="Times New Roman" w:cs="Times New Roman"/>
+                <w:color w:val="000000"/>
+              </w:rPr>
+              <w:t>.12</w:t>
             </w:r>
             <w:r>
               <w:rPr>
@@ -1603,7 +1603,14 @@
                 <w:rFonts w:ascii="Times New Roman" w:hAnsi="Times New Roman" w:cs="Times New Roman"/>
                 <w:color w:val="000000"/>
               </w:rPr>
-              <w:t>44</w:t>
+              <w:t>5</w:t>
+            </w:r>
+            <w:r>
+              <w:rPr>
+                <w:rFonts w:ascii="Times New Roman" w:hAnsi="Times New Roman" w:cs="Times New Roman"/>
+                <w:color w:val="000000"/>
+              </w:rPr>
+              <w:t>0</w:t>
             </w:r>
           </w:p>
         </w:tc>
@@ -1620,18 +1627,17 @@
           <w:p>
             <w:pPr>
               <w:spacing w:after="0" w:line="240" w:lineRule="auto"/>
-              <w:jc w:val="center"/>
-              <w:rPr>
-                <w:rFonts w:ascii="Times New Roman" w:hAnsi="Times New Roman" w:cs="Times New Roman"/>
-                <w:color w:val="000000"/>
-              </w:rPr>
-            </w:pPr>
-            <w:r>
-              <w:rPr>
-                <w:rFonts w:ascii="Times New Roman" w:hAnsi="Times New Roman" w:cs="Times New Roman"/>
-                <w:color w:val="000000"/>
-              </w:rPr>
-              <w:t>сорок четыре</w:t>
+              <w:rPr>
+                <w:rFonts w:ascii="Times New Roman" w:hAnsi="Times New Roman" w:cs="Times New Roman"/>
+                <w:color w:val="000000"/>
+              </w:rPr>
+            </w:pPr>
+            <w:r>
+              <w:rPr>
+                <w:rFonts w:ascii="Times New Roman" w:hAnsi="Times New Roman" w:cs="Times New Roman"/>
+                <w:color w:val="000000"/>
+              </w:rPr>
+              <w:t xml:space="preserve">пятьдесят </w:t>
             </w:r>
           </w:p>
         </w:tc>
@@ -3510,7 +3516,7 @@
 </file>
 
 <file path=customXml/itemProps1.xml><?xml version="1.0" encoding="utf-8"?>
-<ds:datastoreItem xmlns:ds="http://schemas.openxmlformats.org/officeDocument/2006/customXml" ds:itemID="{549C5038-9E74-42B0-BF63-E9A8F13DD47E}">
+<ds:datastoreItem xmlns:ds="http://schemas.openxmlformats.org/officeDocument/2006/customXml" ds:itemID="{B06C079B-64FA-402A-8272-50441A297489}">
   <ds:schemaRefs>
     <ds:schemaRef ds:uri="http://schemas.openxmlformats.org/officeDocument/2006/bibliography"/>
   </ds:schemaRefs>
